--- a/web_project_c_208956995/Read me.docx
+++ b/web_project_c_208956995/Read me.docx
@@ -21,7 +21,27 @@
           <w:szCs w:val="28"/>
           <w:u w:val="single"/>
         </w:rPr>
-        <w:t>Read me – Part C</w:t>
+        <w:t xml:space="preserve">Read me – </w:t>
+      </w:r>
+      <w:r>
+        <w:rPr>
+          <w:b/>
+          <w:bCs/>
+          <w:sz w:val="28"/>
+          <w:szCs w:val="28"/>
+          <w:u w:val="single"/>
+        </w:rPr>
+        <w:t xml:space="preserve">Project </w:t>
+      </w:r>
+      <w:r>
+        <w:rPr>
+          <w:b/>
+          <w:bCs/>
+          <w:sz w:val="28"/>
+          <w:szCs w:val="28"/>
+          <w:u w:val="single"/>
+        </w:rPr>
+        <w:t>Part C</w:t>
       </w:r>
     </w:p>
     <w:p>
@@ -712,7 +732,6 @@
           <w:numId w:val="2"/>
         </w:numPr>
         <w:rPr>
-          <w:rFonts w:hint="cs"/>
           <w:rtl/>
         </w:rPr>
       </w:pPr>
